--- a/Nuclear_Fuel_Performance/NE533_Spring2024/Section4/Exam 4.docx
+++ b/Nuclear_Fuel_Performance/NE533_Spring2024/Section4/Exam 4.docx
@@ -1,6 +1,6 @@
 
 <file path=word/document.xml><?xml version="1.0" encoding="utf-8"?>
-<w:document xmlns:wpc="http://schemas.microsoft.com/office/word/2010/wordprocessingCanvas" xmlns:cx="http://schemas.microsoft.com/office/drawing/2014/chartex" xmlns:cx1="http://schemas.microsoft.com/office/drawing/2015/9/8/chartex" xmlns:cx2="http://schemas.microsoft.com/office/drawing/2015/10/21/chartex" xmlns:cx3="http://schemas.microsoft.com/office/drawing/2016/5/9/chartex" xmlns:cx4="http://schemas.microsoft.com/office/drawing/2016/5/10/chartex" xmlns:cx5="http://schemas.microsoft.com/office/drawing/2016/5/11/chartex" xmlns:cx6="http://schemas.microsoft.com/office/drawing/2016/5/12/chartex" xmlns:cx7="http://schemas.microsoft.com/office/drawing/2016/5/13/chartex" xmlns:cx8="http://schemas.microsoft.com/office/drawing/2016/5/14/chartex" xmlns:mc="http://schemas.openxmlformats.org/markup-compatibility/2006" xmlns:aink="http://schemas.microsoft.com/office/drawing/2016/ink" xmlns:am3d="http://schemas.microsoft.com/office/drawing/2017/model3d" xmlns:o="urn:schemas-microsoft-com:office:office" xmlns:oel="http://schemas.microsoft.com/office/2019/extlst" xmlns:r="http://schemas.openxmlformats.org/officeDocument/2006/relationships" xmlns:m="http://schemas.openxmlformats.org/officeDocument/2006/math" xmlns:v="urn:schemas-microsoft-com:vml" xmlns:wp14="http://schemas.microsoft.com/office/word/2010/wordprocessingDrawing" xmlns:wp="http://schemas.openxmlformats.org/drawingml/2006/wordprocessingDrawing" xmlns:w10="urn:schemas-microsoft-com:office:word" xmlns:w="http://schemas.openxmlformats.org/wordprocessingml/2006/main" xmlns:w14="http://schemas.microsoft.com/office/word/2010/wordml" xmlns:w15="http://schemas.microsoft.com/office/word/2012/wordml" xmlns:w16cex="http://schemas.microsoft.com/office/word/2018/wordml/cex" xmlns:w16cid="http://schemas.microsoft.com/office/word/2016/wordml/cid" xmlns:w16="http://schemas.microsoft.com/office/word/2018/wordml" xmlns:w16du="http://schemas.microsoft.com/office/word/2023/wordml/word16du" xmlns:w16sdtdh="http://schemas.microsoft.com/office/word/2020/wordml/sdtdatahash" xmlns:w16se="http://schemas.microsoft.com/office/word/2015/wordml/symex" xmlns:wpg="http://schemas.microsoft.com/office/word/2010/wordprocessingGroup" xmlns:wpi="http://schemas.microsoft.com/office/word/2010/wordprocessingInk" xmlns:wne="http://schemas.microsoft.com/office/word/2006/wordml" xmlns:wps="http://schemas.microsoft.com/office/word/2010/wordprocessingShape" mc:Ignorable="w14 w15 w16se w16cid w16 w16cex w16sdtdh wp14">
+<w:document xmlns:wpc="http://schemas.microsoft.com/office/word/2010/wordprocessingCanvas" xmlns:cx="http://schemas.microsoft.com/office/drawing/2014/chartex" xmlns:cx1="http://schemas.microsoft.com/office/drawing/2015/9/8/chartex" xmlns:cx2="http://schemas.microsoft.com/office/drawing/2015/10/21/chartex" xmlns:cx3="http://schemas.microsoft.com/office/drawing/2016/5/9/chartex" xmlns:cx4="http://schemas.microsoft.com/office/drawing/2016/5/10/chartex" xmlns:cx5="http://schemas.microsoft.com/office/drawing/2016/5/11/chartex" xmlns:cx6="http://schemas.microsoft.com/office/drawing/2016/5/12/chartex" xmlns:cx7="http://schemas.microsoft.com/office/drawing/2016/5/13/chartex" xmlns:cx8="http://schemas.microsoft.com/office/drawing/2016/5/14/chartex" xmlns:mc="http://schemas.openxmlformats.org/markup-compatibility/2006" xmlns:aink="http://schemas.microsoft.com/office/drawing/2016/ink" xmlns:am3d="http://schemas.microsoft.com/office/drawing/2017/model3d" xmlns:o="urn:schemas-microsoft-com:office:office" xmlns:oel="http://schemas.microsoft.com/office/2019/extlst" xmlns:r="http://schemas.openxmlformats.org/officeDocument/2006/relationships" xmlns:m="http://schemas.openxmlformats.org/officeDocument/2006/math" xmlns:v="urn:schemas-microsoft-com:vml" xmlns:wp14="http://schemas.microsoft.com/office/word/2010/wordprocessingDrawing" xmlns:wp="http://schemas.openxmlformats.org/drawingml/2006/wordprocessingDrawing" xmlns:w10="urn:schemas-microsoft-com:office:word" xmlns:w="http://schemas.openxmlformats.org/wordprocessingml/2006/main" xmlns:w14="http://schemas.microsoft.com/office/word/2010/wordml" xmlns:w15="http://schemas.microsoft.com/office/word/2012/wordml" xmlns:w16cex="http://schemas.microsoft.com/office/word/2018/wordml/cex" xmlns:w16cid="http://schemas.microsoft.com/office/word/2016/wordml/cid" xmlns:w16="http://schemas.microsoft.com/office/word/2018/wordml" xmlns:w16sdtdh="http://schemas.microsoft.com/office/word/2020/wordml/sdtdatahash" xmlns:w16se="http://schemas.microsoft.com/office/word/2015/wordml/symex" xmlns:wpg="http://schemas.microsoft.com/office/word/2010/wordprocessingGroup" xmlns:wpi="http://schemas.microsoft.com/office/word/2010/wordprocessingInk" xmlns:wne="http://schemas.microsoft.com/office/word/2006/wordml" xmlns:wps="http://schemas.microsoft.com/office/word/2010/wordprocessingShape" mc:Ignorable="w14 w15 w16se w16cid w16 w16cex w16sdtdh wp14">
   <w:body>
     <w:p>
       <w:pPr>
@@ -314,222 +314,8 @@
         <w:rPr>
           <w:rFonts w:ascii="Times New Roman" w:hAnsi="Times New Roman" w:cs="Times New Roman"/>
         </w:rPr>
-        <w:t xml:space="preserve">Determine the total change in the fuel volume given: </w:t>
-      </w:r>
-      <w:r>
-        <w:rPr>
-          <w:rFonts w:ascii="Times New Roman" w:hAnsi="Times New Roman" w:cs="Times New Roman"/>
-        </w:rPr>
-        <w:sym w:font="Symbol" w:char="F061"/>
-      </w:r>
-      <w:proofErr w:type="spellStart"/>
-      <w:r>
-        <w:rPr>
-          <w:rFonts w:ascii="Times New Roman" w:hAnsi="Times New Roman" w:cs="Times New Roman"/>
-          <w:vertAlign w:val="subscript"/>
-        </w:rPr>
-        <w:t>th</w:t>
-      </w:r>
-      <w:proofErr w:type="spellEnd"/>
-      <w:r>
-        <w:rPr>
-          <w:rFonts w:ascii="Times New Roman" w:hAnsi="Times New Roman" w:cs="Times New Roman"/>
-        </w:rPr>
-        <w:t>=11x10</w:t>
-      </w:r>
-      <w:r>
-        <w:rPr>
-          <w:rFonts w:ascii="Times New Roman" w:hAnsi="Times New Roman" w:cs="Times New Roman"/>
-          <w:vertAlign w:val="superscript"/>
-        </w:rPr>
-        <w:t>-6</w:t>
-      </w:r>
-      <w:r>
-        <w:rPr>
-          <w:rFonts w:ascii="Times New Roman" w:hAnsi="Times New Roman" w:cs="Times New Roman"/>
-        </w:rPr>
-        <w:t>, fission rate = 3.5x10</w:t>
-      </w:r>
-      <w:r>
-        <w:rPr>
-          <w:rFonts w:ascii="Times New Roman" w:hAnsi="Times New Roman" w:cs="Times New Roman"/>
-          <w:vertAlign w:val="superscript"/>
-        </w:rPr>
-        <w:t>13</w:t>
-      </w:r>
-      <w:r>
-        <w:rPr>
-          <w:rFonts w:ascii="Times New Roman" w:hAnsi="Times New Roman" w:cs="Times New Roman"/>
-        </w:rPr>
-        <w:t xml:space="preserve"> </w:t>
-      </w:r>
-      <w:proofErr w:type="spellStart"/>
-      <w:r>
-        <w:rPr>
-          <w:rFonts w:ascii="Times New Roman" w:hAnsi="Times New Roman" w:cs="Times New Roman"/>
-        </w:rPr>
-        <w:t>fiss</w:t>
-      </w:r>
-      <w:proofErr w:type="spellEnd"/>
-      <w:r>
-        <w:rPr>
-          <w:rFonts w:ascii="Times New Roman" w:hAnsi="Times New Roman" w:cs="Times New Roman"/>
-        </w:rPr>
-        <w:t>/cm</w:t>
-      </w:r>
-      <w:r>
-        <w:rPr>
-          <w:rFonts w:ascii="Times New Roman" w:hAnsi="Times New Roman" w:cs="Times New Roman"/>
-          <w:vertAlign w:val="superscript"/>
-        </w:rPr>
-        <w:t>3</w:t>
-      </w:r>
-      <w:r>
-        <w:rPr>
-          <w:rFonts w:ascii="Times New Roman" w:hAnsi="Times New Roman" w:cs="Times New Roman"/>
-        </w:rPr>
-        <w:t>-s, T=1</w:t>
-      </w:r>
-      <w:r>
-        <w:rPr>
-          <w:rFonts w:ascii="Times New Roman" w:hAnsi="Times New Roman" w:cs="Times New Roman"/>
-        </w:rPr>
-        <w:t>2</w:t>
-      </w:r>
-      <w:r>
-        <w:rPr>
-          <w:rFonts w:ascii="Times New Roman" w:hAnsi="Times New Roman" w:cs="Times New Roman"/>
-        </w:rPr>
-        <w:t xml:space="preserve">00 K, </w:t>
-      </w:r>
-      <w:proofErr w:type="spellStart"/>
-      <w:r>
-        <w:rPr>
-          <w:rFonts w:ascii="Times New Roman" w:hAnsi="Times New Roman" w:cs="Times New Roman"/>
-        </w:rPr>
-        <w:t>T</w:t>
-      </w:r>
-      <w:r>
-        <w:rPr>
-          <w:rFonts w:ascii="Times New Roman" w:hAnsi="Times New Roman" w:cs="Times New Roman"/>
-          <w:vertAlign w:val="subscript"/>
-        </w:rPr>
-        <w:t>ref</w:t>
-      </w:r>
-      <w:proofErr w:type="spellEnd"/>
-      <w:r>
-        <w:rPr>
-          <w:rFonts w:ascii="Times New Roman" w:hAnsi="Times New Roman" w:cs="Times New Roman"/>
-        </w:rPr>
-        <w:t>=300 K</w:t>
-      </w:r>
-      <w:r>
-        <w:rPr>
-          <w:rFonts w:ascii="Times New Roman" w:hAnsi="Times New Roman" w:cs="Times New Roman"/>
-        </w:rPr>
-        <w:t xml:space="preserve">, </w:t>
-      </w:r>
-      <w:r>
-        <w:rPr>
-          <w:rFonts w:ascii="Times New Roman" w:hAnsi="Times New Roman" w:cs="Times New Roman"/>
-        </w:rPr>
-        <w:sym w:font="Symbol" w:char="F044"/>
-      </w:r>
-      <w:r>
-        <w:rPr>
-          <w:rFonts w:ascii="Times New Roman" w:hAnsi="Times New Roman" w:cs="Times New Roman"/>
-        </w:rPr>
-        <w:sym w:font="Symbol" w:char="F072"/>
-      </w:r>
-      <w:r>
-        <w:rPr>
-          <w:rFonts w:ascii="Times New Roman" w:hAnsi="Times New Roman" w:cs="Times New Roman"/>
-          <w:vertAlign w:val="subscript"/>
-        </w:rPr>
-        <w:t>0</w:t>
-      </w:r>
-      <w:r>
-        <w:rPr>
-          <w:rFonts w:ascii="Times New Roman" w:hAnsi="Times New Roman" w:cs="Times New Roman"/>
-        </w:rPr>
-        <w:t>=0.01, B</w:t>
-      </w:r>
-      <w:r>
-        <w:rPr>
-          <w:rFonts w:ascii="Times New Roman" w:hAnsi="Times New Roman" w:cs="Times New Roman"/>
-          <w:vertAlign w:val="subscript"/>
-        </w:rPr>
-        <w:t>D</w:t>
-      </w:r>
-      <w:r>
-        <w:rPr>
-          <w:rFonts w:ascii="Times New Roman" w:hAnsi="Times New Roman" w:cs="Times New Roman"/>
-        </w:rPr>
-        <w:t>=5 MWD/</w:t>
-      </w:r>
-      <w:proofErr w:type="spellStart"/>
-      <w:r>
-        <w:rPr>
-          <w:rFonts w:ascii="Times New Roman" w:hAnsi="Times New Roman" w:cs="Times New Roman"/>
-        </w:rPr>
-        <w:t>kgU</w:t>
-      </w:r>
-      <w:proofErr w:type="spellEnd"/>
-      <w:r>
-        <w:rPr>
-          <w:rFonts w:ascii="Times New Roman" w:hAnsi="Times New Roman" w:cs="Times New Roman"/>
-        </w:rPr>
-        <w:t xml:space="preserve">, </w:t>
-      </w:r>
-      <w:r>
-        <w:rPr>
-          <w:rFonts w:ascii="Times New Roman" w:hAnsi="Times New Roman" w:cs="Times New Roman"/>
-        </w:rPr>
-        <w:sym w:font="Symbol" w:char="F072"/>
-      </w:r>
-      <w:r>
-        <w:rPr>
-          <w:rFonts w:ascii="Times New Roman" w:hAnsi="Times New Roman" w:cs="Times New Roman"/>
-        </w:rPr>
-        <w:t>(UO</w:t>
-      </w:r>
-      <w:proofErr w:type="gramStart"/>
-      <w:r>
-        <w:rPr>
-          <w:rFonts w:ascii="Times New Roman" w:hAnsi="Times New Roman" w:cs="Times New Roman"/>
-        </w:rPr>
-        <w:t>2)=</w:t>
-      </w:r>
-      <w:proofErr w:type="gramEnd"/>
-      <w:r>
-        <w:rPr>
-          <w:rFonts w:ascii="Times New Roman" w:hAnsi="Times New Roman" w:cs="Times New Roman"/>
-        </w:rPr>
-        <w:t>10.97 g/cc, t=85 days. (1</w:t>
-      </w:r>
-      <w:r>
-        <w:rPr>
-          <w:rFonts w:ascii="Times New Roman" w:hAnsi="Times New Roman" w:cs="Times New Roman"/>
-        </w:rPr>
-        <w:t>6</w:t>
-      </w:r>
-      <w:r>
-        <w:rPr>
-          <w:rFonts w:ascii="Times New Roman" w:hAnsi="Times New Roman" w:cs="Times New Roman"/>
-        </w:rPr>
-        <w:t xml:space="preserve"> pts)</w:t>
-      </w:r>
-    </w:p>
-    <w:p>
-      <w:pPr>
-        <w:pStyle w:val="ListParagraph"/>
-        <w:autoSpaceDE w:val="0"/>
-        <w:autoSpaceDN w:val="0"/>
-        <w:adjustRightInd w:val="0"/>
-        <w:rPr>
-          <w:rFonts w:ascii="Times New Roman" w:hAnsi="Times New Roman" w:cs="Times New Roman"/>
-        </w:rPr>
-      </w:pPr>
+        <w:t xml:space="preserve">What is the rate-limiting step in the aqueous corrosion of Zr cladding? </w:t>
+      </w:r>
     </w:p>
     <w:p>
       <w:pPr>
@@ -549,37 +335,34 @@
         <w:rPr>
           <w:rFonts w:ascii="Times New Roman" w:hAnsi="Times New Roman" w:cs="Times New Roman"/>
         </w:rPr>
-        <w:t>What is the total creep in a zirconium cladding given a von mises stress of 200 MPa, a temperature of 600 K, a LHR of 150 W/cm, and a time of 1.5 years?</w:t>
-      </w:r>
-      <w:r>
-        <w:rPr>
-          <w:rFonts w:ascii="Times New Roman" w:hAnsi="Times New Roman" w:cs="Times New Roman"/>
-        </w:rPr>
-        <w:t xml:space="preserve"> Use nominal values from lectures.</w:t>
-      </w:r>
-      <w:r>
-        <w:rPr>
-          <w:rFonts w:ascii="Times New Roman" w:hAnsi="Times New Roman" w:cs="Times New Roman"/>
-        </w:rPr>
-        <w:t xml:space="preserve"> </w:t>
-      </w:r>
-      <w:r>
-        <w:rPr>
-          <w:rFonts w:ascii="Times New Roman" w:hAnsi="Times New Roman" w:cs="Times New Roman"/>
-        </w:rPr>
-        <w:t>(12 pts)</w:t>
-      </w:r>
-    </w:p>
-    <w:p>
-      <w:pPr>
-        <w:pStyle w:val="ListParagraph"/>
-        <w:autoSpaceDE w:val="0"/>
-        <w:autoSpaceDN w:val="0"/>
-        <w:adjustRightInd w:val="0"/>
-        <w:rPr>
-          <w:rFonts w:ascii="Times New Roman" w:hAnsi="Times New Roman" w:cs="Times New Roman"/>
-        </w:rPr>
-      </w:pPr>
+        <w:t xml:space="preserve">What is the </w:t>
+      </w:r>
+      <w:r>
+        <w:rPr>
+          <w:rFonts w:ascii="Times New Roman" w:hAnsi="Times New Roman" w:cs="Times New Roman"/>
+        </w:rPr>
+        <w:t>Pilling-</w:t>
+      </w:r>
+      <w:proofErr w:type="spellStart"/>
+      <w:r>
+        <w:rPr>
+          <w:rFonts w:ascii="Times New Roman" w:hAnsi="Times New Roman" w:cs="Times New Roman"/>
+        </w:rPr>
+        <w:t>Bedworth</w:t>
+      </w:r>
+      <w:proofErr w:type="spellEnd"/>
+      <w:r>
+        <w:rPr>
+          <w:rFonts w:ascii="Times New Roman" w:hAnsi="Times New Roman" w:cs="Times New Roman"/>
+        </w:rPr>
+        <w:t xml:space="preserve"> ratio</w:t>
+      </w:r>
+      <w:r>
+        <w:rPr>
+          <w:rFonts w:ascii="Times New Roman" w:hAnsi="Times New Roman" w:cs="Times New Roman"/>
+        </w:rPr>
+        <w:t>? What does it tell us?</w:t>
+      </w:r>
     </w:p>
     <w:p>
       <w:pPr>
@@ -599,26 +382,43 @@
         <w:rPr>
           <w:rFonts w:ascii="Times New Roman" w:hAnsi="Times New Roman" w:cs="Times New Roman"/>
         </w:rPr>
-        <w:t>What are the five type</w:t>
-      </w:r>
-      <w:r>
-        <w:rPr>
-          <w:rFonts w:ascii="Times New Roman" w:hAnsi="Times New Roman" w:cs="Times New Roman"/>
-        </w:rPr>
-        <w:t>s</w:t>
-      </w:r>
-      <w:r>
-        <w:rPr>
-          <w:rFonts w:ascii="Times New Roman" w:hAnsi="Times New Roman" w:cs="Times New Roman"/>
-        </w:rPr>
-        <w:t xml:space="preserve"> of fission products that form in the fuel?</w:t>
-      </w:r>
-      <w:r>
-        <w:rPr>
-          <w:rFonts w:ascii="Times New Roman" w:hAnsi="Times New Roman" w:cs="Times New Roman"/>
-        </w:rPr>
-        <w:t xml:space="preserve"> (5 pts)</w:t>
-      </w:r>
+        <w:t xml:space="preserve">Where do hydrides form in the cladding? Why? What impacts do hydrides have? </w:t>
+      </w:r>
+    </w:p>
+    <w:p>
+      <w:pPr>
+        <w:pStyle w:val="ListParagraph"/>
+        <w:autoSpaceDE w:val="0"/>
+        <w:autoSpaceDN w:val="0"/>
+        <w:adjustRightInd w:val="0"/>
+        <w:rPr>
+          <w:rFonts w:ascii="Times New Roman" w:hAnsi="Times New Roman" w:cs="Times New Roman"/>
+        </w:rPr>
+      </w:pPr>
+    </w:p>
+    <w:p>
+      <w:pPr>
+        <w:pStyle w:val="ListParagraph"/>
+        <w:rPr>
+          <w:rFonts w:ascii="Times New Roman" w:hAnsi="Times New Roman" w:cs="Times New Roman"/>
+        </w:rPr>
+      </w:pPr>
+    </w:p>
+    <w:p>
+      <w:pPr>
+        <w:pStyle w:val="ListParagraph"/>
+        <w:rPr>
+          <w:rFonts w:ascii="Times New Roman" w:hAnsi="Times New Roman" w:cs="Times New Roman"/>
+        </w:rPr>
+      </w:pPr>
+    </w:p>
+    <w:p>
+      <w:pPr>
+        <w:pStyle w:val="ListParagraph"/>
+        <w:rPr>
+          <w:rFonts w:ascii="Times New Roman" w:hAnsi="Times New Roman" w:cs="Times New Roman"/>
+        </w:rPr>
+      </w:pPr>
     </w:p>
     <w:p>
       <w:pPr>
@@ -639,53 +439,50 @@
         <w:adjustRightInd w:val="0"/>
         <w:rPr>
           <w:rFonts w:ascii="Times New Roman" w:hAnsi="Times New Roman" w:cs="Times New Roman"/>
-        </w:rPr>
-      </w:pPr>
-      <w:r>
-        <w:rPr>
-          <w:rFonts w:ascii="Times New Roman" w:hAnsi="Times New Roman" w:cs="Times New Roman"/>
-        </w:rPr>
-        <w:t xml:space="preserve">Describe </w:t>
-      </w:r>
-      <w:r>
-        <w:rPr>
-          <w:rFonts w:ascii="Times New Roman" w:hAnsi="Times New Roman" w:cs="Times New Roman"/>
-        </w:rPr>
-        <w:t xml:space="preserve">the concept of </w:t>
-      </w:r>
-      <w:r>
-        <w:rPr>
-          <w:rFonts w:ascii="Times New Roman" w:hAnsi="Times New Roman" w:cs="Times New Roman"/>
-        </w:rPr>
-        <w:t>microstructure-based fuel performance modeling</w:t>
-      </w:r>
-      <w:r>
-        <w:rPr>
-          <w:rFonts w:ascii="Times New Roman" w:hAnsi="Times New Roman" w:cs="Times New Roman"/>
-        </w:rPr>
-        <w:t xml:space="preserve"> and why it is potentially beneficial</w:t>
-      </w:r>
-      <w:r>
-        <w:rPr>
-          <w:rFonts w:ascii="Times New Roman" w:hAnsi="Times New Roman" w:cs="Times New Roman"/>
-        </w:rPr>
-        <w:t>.</w:t>
-      </w:r>
-      <w:r>
-        <w:rPr>
-          <w:rFonts w:ascii="Times New Roman" w:hAnsi="Times New Roman" w:cs="Times New Roman"/>
+          <w:color w:val="000000" w:themeColor="text1"/>
+        </w:rPr>
+      </w:pPr>
+      <w:r>
+        <w:rPr>
+          <w:rFonts w:ascii="Times New Roman" w:hAnsi="Times New Roman" w:cs="Times New Roman"/>
+          <w:color w:val="000000" w:themeColor="text1"/>
+        </w:rPr>
+        <w:t xml:space="preserve">Describe what happens during </w:t>
+      </w:r>
+      <w:proofErr w:type="gramStart"/>
+      <w:r>
+        <w:rPr>
+          <w:rFonts w:ascii="Times New Roman" w:hAnsi="Times New Roman" w:cs="Times New Roman"/>
+          <w:color w:val="000000" w:themeColor="text1"/>
+        </w:rPr>
+        <w:t>a</w:t>
+      </w:r>
+      <w:proofErr w:type="gramEnd"/>
+      <w:r>
+        <w:rPr>
+          <w:rFonts w:ascii="Times New Roman" w:hAnsi="Times New Roman" w:cs="Times New Roman"/>
+          <w:color w:val="000000" w:themeColor="text1"/>
+        </w:rPr>
+        <w:t xml:space="preserve"> RIA. Describe what happens during a LOCA.</w:t>
+      </w:r>
+      <w:r>
+        <w:rPr>
+          <w:rFonts w:ascii="Times New Roman" w:hAnsi="Times New Roman" w:cs="Times New Roman"/>
+          <w:color w:val="000000" w:themeColor="text1"/>
         </w:rPr>
         <w:t xml:space="preserve"> (</w:t>
       </w:r>
       <w:r>
         <w:rPr>
           <w:rFonts w:ascii="Times New Roman" w:hAnsi="Times New Roman" w:cs="Times New Roman"/>
-        </w:rPr>
-        <w:t>6</w:t>
-      </w:r>
-      <w:r>
-        <w:rPr>
-          <w:rFonts w:ascii="Times New Roman" w:hAnsi="Times New Roman" w:cs="Times New Roman"/>
+          <w:color w:val="000000" w:themeColor="text1"/>
+        </w:rPr>
+        <w:t>20</w:t>
+      </w:r>
+      <w:r>
+        <w:rPr>
+          <w:rFonts w:ascii="Times New Roman" w:hAnsi="Times New Roman" w:cs="Times New Roman"/>
+          <w:color w:val="000000" w:themeColor="text1"/>
         </w:rPr>
         <w:t xml:space="preserve"> pts)</w:t>
       </w:r>
@@ -716,25 +513,13 @@
         <w:rPr>
           <w:rFonts w:ascii="Times New Roman" w:hAnsi="Times New Roman" w:cs="Times New Roman"/>
         </w:rPr>
-        <w:t>List three benefits of using Zr cladding.</w:t>
-      </w:r>
-      <w:r>
-        <w:rPr>
-          <w:rFonts w:ascii="Times New Roman" w:hAnsi="Times New Roman" w:cs="Times New Roman"/>
-        </w:rPr>
-        <w:t xml:space="preserve"> (</w:t>
-      </w:r>
-      <w:r>
-        <w:rPr>
-          <w:rFonts w:ascii="Times New Roman" w:hAnsi="Times New Roman" w:cs="Times New Roman"/>
-        </w:rPr>
-        <w:t>6</w:t>
-      </w:r>
-      <w:r>
-        <w:rPr>
-          <w:rFonts w:ascii="Times New Roman" w:hAnsi="Times New Roman" w:cs="Times New Roman"/>
-        </w:rPr>
-        <w:t xml:space="preserve"> pts)</w:t>
+        <w:t xml:space="preserve">What are two of the pathways to make the fuel/cladding system more accident tolerant? Provide an ATF option being considered that targets one of these pathways. </w:t>
+      </w:r>
+      <w:r>
+        <w:rPr>
+          <w:rFonts w:ascii="Times New Roman" w:hAnsi="Times New Roman" w:cs="Times New Roman"/>
+        </w:rPr>
+        <w:t>(6 pts)</w:t>
       </w:r>
     </w:p>
     <w:p>
@@ -757,13 +542,22 @@
         <w:adjustRightInd w:val="0"/>
         <w:rPr>
           <w:rFonts w:ascii="Times New Roman" w:hAnsi="Times New Roman" w:cs="Times New Roman"/>
-        </w:rPr>
-      </w:pPr>
-      <w:r>
-        <w:rPr>
-          <w:rFonts w:ascii="Times New Roman" w:hAnsi="Times New Roman" w:cs="Times New Roman"/>
-        </w:rPr>
-        <w:t>Why does metallic fuel undergo constituent redistribution? (5 pts)</w:t>
+          <w:color w:val="000000" w:themeColor="text1"/>
+        </w:rPr>
+      </w:pPr>
+      <w:r>
+        <w:rPr>
+          <w:rFonts w:ascii="Times New Roman" w:hAnsi="Times New Roman" w:cs="Times New Roman"/>
+          <w:color w:val="000000" w:themeColor="text1"/>
+        </w:rPr>
+        <w:t xml:space="preserve">Provide two examples of limiting phenomena governing LWR operation. </w:t>
+      </w:r>
+      <w:r>
+        <w:rPr>
+          <w:rFonts w:ascii="Times New Roman" w:hAnsi="Times New Roman" w:cs="Times New Roman"/>
+          <w:color w:val="000000" w:themeColor="text1"/>
+        </w:rPr>
+        <w:t>(4 pts)</w:t>
       </w:r>
     </w:p>
     <w:p>
@@ -771,6 +565,7 @@
         <w:pStyle w:val="ListParagraph"/>
         <w:rPr>
           <w:rFonts w:ascii="Times New Roman" w:hAnsi="Times New Roman" w:cs="Times New Roman"/>
+          <w:color w:val="000000" w:themeColor="text1"/>
         </w:rPr>
       </w:pPr>
     </w:p>
@@ -792,105 +587,54 @@
         <w:rPr>
           <w:rFonts w:ascii="Times New Roman" w:hAnsi="Times New Roman" w:cs="Times New Roman"/>
         </w:rPr>
-        <w:t xml:space="preserve">What are some of the key differences in MOX fuel </w:t>
-      </w:r>
-      <w:r>
-        <w:rPr>
-          <w:rFonts w:ascii="Times New Roman" w:hAnsi="Times New Roman" w:cs="Times New Roman"/>
-        </w:rPr>
-        <w:t xml:space="preserve">compared to LWR fuel? Emphasize differences on in-reactor behavior/performance/environment. </w:t>
-      </w:r>
-      <w:r>
-        <w:rPr>
-          <w:rFonts w:ascii="Times New Roman" w:hAnsi="Times New Roman" w:cs="Times New Roman"/>
-        </w:rPr>
-        <w:t>(8 pts)</w:t>
-      </w:r>
-    </w:p>
-    <w:p>
-      <w:pPr>
-        <w:pStyle w:val="ListParagraph"/>
-        <w:rPr>
-          <w:rFonts w:ascii="Times New Roman" w:hAnsi="Times New Roman" w:cs="Times New Roman"/>
-        </w:rPr>
-      </w:pPr>
-    </w:p>
-    <w:p>
-      <w:pPr>
-        <w:pStyle w:val="ListParagraph"/>
-        <w:numPr>
-          <w:ilvl w:val="0"/>
-          <w:numId w:val="9"/>
-        </w:numPr>
+        <w:t xml:space="preserve">What are some of the key differences in MOX fuel compared to LWR fuel? Emphasize differences </w:t>
+      </w:r>
+      <w:r>
+        <w:rPr>
+          <w:rFonts w:ascii="Times New Roman" w:hAnsi="Times New Roman" w:cs="Times New Roman"/>
+        </w:rPr>
+        <w:t>i</w:t>
+      </w:r>
+      <w:r>
+        <w:rPr>
+          <w:rFonts w:ascii="Times New Roman" w:hAnsi="Times New Roman" w:cs="Times New Roman"/>
+        </w:rPr>
+        <w:t>n in-reactor behavior/performance/environment. (8 pts)</w:t>
+      </w:r>
+    </w:p>
+    <w:p>
+      <w:pPr>
         <w:autoSpaceDE w:val="0"/>
         <w:autoSpaceDN w:val="0"/>
         <w:adjustRightInd w:val="0"/>
         <w:rPr>
           <w:rFonts w:ascii="Times New Roman" w:hAnsi="Times New Roman" w:cs="Times New Roman"/>
-        </w:rPr>
-      </w:pPr>
-      <w:r>
-        <w:rPr>
-          <w:rFonts w:ascii="Times New Roman" w:hAnsi="Times New Roman" w:cs="Times New Roman"/>
-        </w:rPr>
-        <w:t>What are the four conditions that must be met for SCC? Briefly describe how each is met in PCI. (8 pts)</w:t>
-      </w:r>
+          <w:color w:val="000000" w:themeColor="text1"/>
+        </w:rPr>
+      </w:pPr>
     </w:p>
     <w:p>
       <w:pPr>
         <w:pStyle w:val="ListParagraph"/>
         <w:rPr>
           <w:rFonts w:ascii="Times New Roman" w:hAnsi="Times New Roman" w:cs="Times New Roman"/>
-        </w:rPr>
-      </w:pPr>
-    </w:p>
-    <w:p>
-      <w:pPr>
-        <w:pStyle w:val="ListParagraph"/>
-        <w:numPr>
-          <w:ilvl w:val="0"/>
-          <w:numId w:val="9"/>
-        </w:numPr>
+          <w:color w:val="000000" w:themeColor="text1"/>
+        </w:rPr>
+      </w:pPr>
+    </w:p>
+    <w:p>
+      <w:pPr>
         <w:autoSpaceDE w:val="0"/>
         <w:autoSpaceDN w:val="0"/>
         <w:adjustRightInd w:val="0"/>
         <w:rPr>
           <w:rFonts w:ascii="Times New Roman" w:hAnsi="Times New Roman" w:cs="Times New Roman"/>
-        </w:rPr>
-      </w:pPr>
-      <w:r>
-        <w:rPr>
-          <w:rFonts w:ascii="Times New Roman" w:hAnsi="Times New Roman" w:cs="Times New Roman"/>
-        </w:rPr>
-        <w:t xml:space="preserve">What leads to the possibility of oxide fuel pulverization/fragmentation in the HBS? </w:t>
-      </w:r>
-      <w:r>
-        <w:rPr>
-          <w:rFonts w:ascii="Times New Roman" w:hAnsi="Times New Roman" w:cs="Times New Roman"/>
-        </w:rPr>
-        <w:t>How are scientists addressing this topic?</w:t>
-      </w:r>
-      <w:r>
-        <w:rPr>
-          <w:rFonts w:ascii="Times New Roman" w:hAnsi="Times New Roman" w:cs="Times New Roman"/>
-        </w:rPr>
-        <w:t xml:space="preserve"> (6 pts)</w:t>
-      </w:r>
-    </w:p>
-    <w:p>
-      <w:pPr>
-        <w:rPr>
-          <w:rFonts w:ascii="Times New Roman" w:hAnsi="Times New Roman" w:cs="Times New Roman"/>
-        </w:rPr>
-      </w:pPr>
-    </w:p>
-    <w:p>
-      <w:pPr>
-        <w:pStyle w:val="ListParagraph"/>
-        <w:numPr>
-          <w:ilvl w:val="0"/>
-          <w:numId w:val="9"/>
-        </w:numPr>
+          <w:color w:val="000000" w:themeColor="text1"/>
+        </w:rPr>
+      </w:pPr>
+    </w:p>
+    <w:p>
+      <w:pPr>
         <w:autoSpaceDE w:val="0"/>
         <w:autoSpaceDN w:val="0"/>
         <w:adjustRightInd w:val="0"/>
@@ -899,125 +643,17 @@
           <w:color w:val="000000" w:themeColor="text1"/>
         </w:rPr>
       </w:pPr>
-      <w:r>
-        <w:rPr>
-          <w:rFonts w:ascii="Times New Roman" w:hAnsi="Times New Roman" w:cs="Times New Roman"/>
-          <w:color w:val="000000" w:themeColor="text1"/>
-        </w:rPr>
-        <w:t xml:space="preserve">What </w:t>
-      </w:r>
-      <w:proofErr w:type="gramStart"/>
-      <w:r>
-        <w:rPr>
-          <w:rFonts w:ascii="Times New Roman" w:hAnsi="Times New Roman" w:cs="Times New Roman"/>
-          <w:color w:val="000000" w:themeColor="text1"/>
-        </w:rPr>
-        <w:t>are</w:t>
-      </w:r>
-      <w:proofErr w:type="gramEnd"/>
-      <w:r>
-        <w:rPr>
-          <w:rFonts w:ascii="Times New Roman" w:hAnsi="Times New Roman" w:cs="Times New Roman"/>
-          <w:color w:val="000000" w:themeColor="text1"/>
-        </w:rPr>
-        <w:t xml:space="preserve"> the performance/behavior differences between a RIA and a LOCA?  Provide an example of </w:t>
-      </w:r>
-      <w:proofErr w:type="gramStart"/>
-      <w:r>
-        <w:rPr>
-          <w:rFonts w:ascii="Times New Roman" w:hAnsi="Times New Roman" w:cs="Times New Roman"/>
-          <w:color w:val="000000" w:themeColor="text1"/>
-        </w:rPr>
-        <w:t>a</w:t>
-      </w:r>
-      <w:proofErr w:type="gramEnd"/>
-      <w:r>
-        <w:rPr>
-          <w:rFonts w:ascii="Times New Roman" w:hAnsi="Times New Roman" w:cs="Times New Roman"/>
-          <w:color w:val="000000" w:themeColor="text1"/>
-        </w:rPr>
-        <w:t xml:space="preserve"> RIA. </w:t>
-      </w:r>
-      <w:r>
-        <w:rPr>
-          <w:rFonts w:ascii="Times New Roman" w:hAnsi="Times New Roman" w:cs="Times New Roman"/>
-          <w:color w:val="000000" w:themeColor="text1"/>
-        </w:rPr>
-        <w:t>(8 pts)</w:t>
-      </w:r>
-    </w:p>
-    <w:p>
-      <w:pPr>
-        <w:pStyle w:val="ListParagraph"/>
-        <w:rPr>
-          <w:rFonts w:ascii="Times New Roman" w:hAnsi="Times New Roman" w:cs="Times New Roman"/>
-        </w:rPr>
-      </w:pPr>
-    </w:p>
-    <w:p>
-      <w:pPr>
-        <w:pStyle w:val="ListParagraph"/>
-        <w:numPr>
-          <w:ilvl w:val="0"/>
-          <w:numId w:val="9"/>
-        </w:numPr>
+    </w:p>
+    <w:p>
+      <w:pPr>
         <w:autoSpaceDE w:val="0"/>
         <w:autoSpaceDN w:val="0"/>
         <w:adjustRightInd w:val="0"/>
         <w:rPr>
           <w:rFonts w:ascii="Times New Roman" w:hAnsi="Times New Roman" w:cs="Times New Roman"/>
-        </w:rPr>
-      </w:pPr>
-      <w:r>
-        <w:rPr>
-          <w:rFonts w:ascii="Times New Roman" w:hAnsi="Times New Roman" w:cs="Times New Roman"/>
-        </w:rPr>
-        <w:t xml:space="preserve">What are two of the pathways to make the fuel/cladding system more accident tolerant? Provide an ATF option being considered that targets one of these pathways. </w:t>
-      </w:r>
-      <w:r>
-        <w:rPr>
-          <w:rFonts w:ascii="Times New Roman" w:hAnsi="Times New Roman" w:cs="Times New Roman"/>
-        </w:rPr>
-        <w:t>(6 pts)</w:t>
-      </w:r>
-    </w:p>
-    <w:p>
-      <w:pPr>
-        <w:pStyle w:val="ListParagraph"/>
-        <w:rPr>
-          <w:rFonts w:ascii="Times New Roman" w:hAnsi="Times New Roman" w:cs="Times New Roman"/>
-        </w:rPr>
-      </w:pPr>
-    </w:p>
-    <w:p>
-      <w:pPr>
-        <w:pStyle w:val="ListParagraph"/>
-        <w:numPr>
-          <w:ilvl w:val="0"/>
-          <w:numId w:val="9"/>
-        </w:numPr>
-        <w:autoSpaceDE w:val="0"/>
-        <w:autoSpaceDN w:val="0"/>
-        <w:adjustRightInd w:val="0"/>
-        <w:rPr>
-          <w:rFonts w:ascii="Times New Roman" w:hAnsi="Times New Roman" w:cs="Times New Roman"/>
           <w:color w:val="000000" w:themeColor="text1"/>
         </w:rPr>
       </w:pPr>
-      <w:r>
-        <w:rPr>
-          <w:rFonts w:ascii="Times New Roman" w:hAnsi="Times New Roman" w:cs="Times New Roman"/>
-          <w:color w:val="000000" w:themeColor="text1"/>
-        </w:rPr>
-        <w:t xml:space="preserve">Provide two examples of limiting phenomena governing LWR operation. </w:t>
-      </w:r>
-      <w:r>
-        <w:rPr>
-          <w:rFonts w:ascii="Times New Roman" w:hAnsi="Times New Roman" w:cs="Times New Roman"/>
-          <w:color w:val="000000" w:themeColor="text1"/>
-        </w:rPr>
-        <w:t>(4 pts)</w:t>
-      </w:r>
     </w:p>
     <w:sectPr>
       <w:pgSz w:w="12240" w:h="15840"/>
@@ -1030,7 +666,7 @@
 </file>
 
 <file path=word/numbering.xml><?xml version="1.0" encoding="utf-8"?>
-<w:numbering xmlns:wpc="http://schemas.microsoft.com/office/word/2010/wordprocessingCanvas" xmlns:cx="http://schemas.microsoft.com/office/drawing/2014/chartex" xmlns:cx1="http://schemas.microsoft.com/office/drawing/2015/9/8/chartex" xmlns:cx2="http://schemas.microsoft.com/office/drawing/2015/10/21/chartex" xmlns:cx3="http://schemas.microsoft.com/office/drawing/2016/5/9/chartex" xmlns:cx4="http://schemas.microsoft.com/office/drawing/2016/5/10/chartex" xmlns:cx5="http://schemas.microsoft.com/office/drawing/2016/5/11/chartex" xmlns:cx6="http://schemas.microsoft.com/office/drawing/2016/5/12/chartex" xmlns:cx7="http://schemas.microsoft.com/office/drawing/2016/5/13/chartex" xmlns:cx8="http://schemas.microsoft.com/office/drawing/2016/5/14/chartex" xmlns:mc="http://schemas.openxmlformats.org/markup-compatibility/2006" xmlns:aink="http://schemas.microsoft.com/office/drawing/2016/ink" xmlns:am3d="http://schemas.microsoft.com/office/drawing/2017/model3d" xmlns:o="urn:schemas-microsoft-com:office:office" xmlns:oel="http://schemas.microsoft.com/office/2019/extlst" xmlns:r="http://schemas.openxmlformats.org/officeDocument/2006/relationships" xmlns:m="http://schemas.openxmlformats.org/officeDocument/2006/math" xmlns:v="urn:schemas-microsoft-com:vml" xmlns:wp14="http://schemas.microsoft.com/office/word/2010/wordprocessingDrawing" xmlns:wp="http://schemas.openxmlformats.org/drawingml/2006/wordprocessingDrawing" xmlns:w10="urn:schemas-microsoft-com:office:word" xmlns:w="http://schemas.openxmlformats.org/wordprocessingml/2006/main" xmlns:w14="http://schemas.microsoft.com/office/word/2010/wordml" xmlns:w15="http://schemas.microsoft.com/office/word/2012/wordml" xmlns:w16cex="http://schemas.microsoft.com/office/word/2018/wordml/cex" xmlns:w16cid="http://schemas.microsoft.com/office/word/2016/wordml/cid" xmlns:w16="http://schemas.microsoft.com/office/word/2018/wordml" xmlns:w16du="http://schemas.microsoft.com/office/word/2023/wordml/word16du" xmlns:w16sdtdh="http://schemas.microsoft.com/office/word/2020/wordml/sdtdatahash" xmlns:w16se="http://schemas.microsoft.com/office/word/2015/wordml/symex" xmlns:wpg="http://schemas.microsoft.com/office/word/2010/wordprocessingGroup" xmlns:wpi="http://schemas.microsoft.com/office/word/2010/wordprocessingInk" xmlns:wne="http://schemas.microsoft.com/office/word/2006/wordml" xmlns:wps="http://schemas.microsoft.com/office/word/2010/wordprocessingShape" mc:Ignorable="w14 w15 w16se w16cid w16 w16cex w16sdtdh wp14">
+<w:numbering xmlns:wpc="http://schemas.microsoft.com/office/word/2010/wordprocessingCanvas" xmlns:cx="http://schemas.microsoft.com/office/drawing/2014/chartex" xmlns:cx1="http://schemas.microsoft.com/office/drawing/2015/9/8/chartex" xmlns:cx2="http://schemas.microsoft.com/office/drawing/2015/10/21/chartex" xmlns:cx3="http://schemas.microsoft.com/office/drawing/2016/5/9/chartex" xmlns:cx4="http://schemas.microsoft.com/office/drawing/2016/5/10/chartex" xmlns:cx5="http://schemas.microsoft.com/office/drawing/2016/5/11/chartex" xmlns:cx6="http://schemas.microsoft.com/office/drawing/2016/5/12/chartex" xmlns:cx7="http://schemas.microsoft.com/office/drawing/2016/5/13/chartex" xmlns:cx8="http://schemas.microsoft.com/office/drawing/2016/5/14/chartex" xmlns:mc="http://schemas.openxmlformats.org/markup-compatibility/2006" xmlns:aink="http://schemas.microsoft.com/office/drawing/2016/ink" xmlns:am3d="http://schemas.microsoft.com/office/drawing/2017/model3d" xmlns:o="urn:schemas-microsoft-com:office:office" xmlns:oel="http://schemas.microsoft.com/office/2019/extlst" xmlns:r="http://schemas.openxmlformats.org/officeDocument/2006/relationships" xmlns:m="http://schemas.openxmlformats.org/officeDocument/2006/math" xmlns:v="urn:schemas-microsoft-com:vml" xmlns:wp14="http://schemas.microsoft.com/office/word/2010/wordprocessingDrawing" xmlns:wp="http://schemas.openxmlformats.org/drawingml/2006/wordprocessingDrawing" xmlns:w10="urn:schemas-microsoft-com:office:word" xmlns:w="http://schemas.openxmlformats.org/wordprocessingml/2006/main" xmlns:w14="http://schemas.microsoft.com/office/word/2010/wordml" xmlns:w15="http://schemas.microsoft.com/office/word/2012/wordml" xmlns:w16cex="http://schemas.microsoft.com/office/word/2018/wordml/cex" xmlns:w16cid="http://schemas.microsoft.com/office/word/2016/wordml/cid" xmlns:w16="http://schemas.microsoft.com/office/word/2018/wordml" xmlns:w16sdtdh="http://schemas.microsoft.com/office/word/2020/wordml/sdtdatahash" xmlns:w16se="http://schemas.microsoft.com/office/word/2015/wordml/symex" xmlns:wpg="http://schemas.microsoft.com/office/word/2010/wordprocessingGroup" xmlns:wpi="http://schemas.microsoft.com/office/word/2010/wordprocessingInk" xmlns:wne="http://schemas.microsoft.com/office/word/2006/wordml" xmlns:wps="http://schemas.microsoft.com/office/word/2010/wordprocessingShape" mc:Ignorable="w14 w15 w16se w16cid w16 w16cex w16sdtdh wp14">
   <w:abstractNum w:abstractNumId="0" w15:restartNumberingAfterBreak="0">
     <w:nsid w:val="12C532CF"/>
     <w:multiLevelType w:val="hybridMultilevel"/>
@@ -2262,7 +1898,6 @@
   <w:style w:type="character" w:default="1" w:styleId="DefaultParagraphFont">
     <w:name w:val="Default Paragraph Font"/>
     <w:uiPriority w:val="1"/>
-    <w:semiHidden/>
     <w:unhideWhenUsed/>
   </w:style>
   <w:style w:type="table" w:default="1" w:styleId="TableNormal">

--- a/Nuclear_Fuel_Performance/NE533_Spring2024/Section4/Exam 4.docx
+++ b/Nuclear_Fuel_Performance/NE533_Spring2024/Section4/Exam 4.docx
@@ -18,7 +18,7 @@
         <w:rPr>
           <w:rFonts w:ascii="Times New Roman" w:hAnsi="Times New Roman" w:cs="Times New Roman"/>
         </w:rPr>
-        <w:t>3</w:t>
+        <w:t>4</w:t>
       </w:r>
       <w:r>
         <w:rPr>
@@ -93,6 +93,12 @@
         <w:rPr>
           <w:rFonts w:ascii="Times New Roman" w:hAnsi="Times New Roman" w:cs="Times New Roman"/>
         </w:rPr>
+        <w:t xml:space="preserve">(20 pts) </w:t>
+      </w:r>
+      <w:r>
+        <w:rPr>
+          <w:rFonts w:ascii="Times New Roman" w:hAnsi="Times New Roman" w:cs="Times New Roman"/>
+        </w:rPr>
         <w:t xml:space="preserve">A ZIRLO cladding tube is in reactor at </w:t>
       </w:r>
       <w:r>
@@ -180,19 +186,7 @@
         <w:rPr>
           <w:rFonts w:ascii="Times New Roman" w:hAnsi="Times New Roman" w:cs="Times New Roman"/>
         </w:rPr>
-        <w:t xml:space="preserve"> after this time? (</w:t>
-      </w:r>
-      <w:r>
-        <w:rPr>
-          <w:rFonts w:ascii="Times New Roman" w:hAnsi="Times New Roman" w:cs="Times New Roman"/>
-        </w:rPr>
-        <w:t>8</w:t>
-      </w:r>
-      <w:r>
-        <w:rPr>
-          <w:rFonts w:ascii="Times New Roman" w:hAnsi="Times New Roman" w:cs="Times New Roman"/>
-        </w:rPr>
-        <w:t xml:space="preserve"> pts)</w:t>
+        <w:t xml:space="preserve"> after this time? </w:t>
       </w:r>
     </w:p>
     <w:p>
@@ -267,24 +261,6 @@
           <w:rFonts w:ascii="Times New Roman" w:hAnsi="Times New Roman" w:cs="Times New Roman"/>
         </w:rPr>
         <w:t xml:space="preserve">= 5.68 g/cc. </w:t>
-      </w:r>
-      <w:r>
-        <w:rPr>
-          <w:rFonts w:ascii="Times New Roman" w:hAnsi="Times New Roman" w:cs="Times New Roman"/>
-        </w:rPr>
-        <w:t>(</w:t>
-      </w:r>
-      <w:r>
-        <w:rPr>
-          <w:rFonts w:ascii="Times New Roman" w:hAnsi="Times New Roman" w:cs="Times New Roman"/>
-        </w:rPr>
-        <w:t>8</w:t>
-      </w:r>
-      <w:r>
-        <w:rPr>
-          <w:rFonts w:ascii="Times New Roman" w:hAnsi="Times New Roman" w:cs="Times New Roman"/>
-        </w:rPr>
-        <w:t xml:space="preserve"> pts)</w:t>
       </w:r>
     </w:p>
     <w:p>
@@ -314,6 +290,24 @@
         <w:rPr>
           <w:rFonts w:ascii="Times New Roman" w:hAnsi="Times New Roman" w:cs="Times New Roman"/>
         </w:rPr>
+        <w:t>(</w:t>
+      </w:r>
+      <w:r>
+        <w:rPr>
+          <w:rFonts w:ascii="Times New Roman" w:hAnsi="Times New Roman" w:cs="Times New Roman"/>
+        </w:rPr>
+        <w:t>4</w:t>
+      </w:r>
+      <w:r>
+        <w:rPr>
+          <w:rFonts w:ascii="Times New Roman" w:hAnsi="Times New Roman" w:cs="Times New Roman"/>
+        </w:rPr>
+        <w:t xml:space="preserve"> pts) </w:t>
+      </w:r>
+      <w:r>
+        <w:rPr>
+          <w:rFonts w:ascii="Times New Roman" w:hAnsi="Times New Roman" w:cs="Times New Roman"/>
+        </w:rPr>
         <w:t xml:space="preserve">What is the rate-limiting step in the aqueous corrosion of Zr cladding? </w:t>
       </w:r>
     </w:p>
@@ -335,6 +329,24 @@
         <w:rPr>
           <w:rFonts w:ascii="Times New Roman" w:hAnsi="Times New Roman" w:cs="Times New Roman"/>
         </w:rPr>
+        <w:t>(</w:t>
+      </w:r>
+      <w:r>
+        <w:rPr>
+          <w:rFonts w:ascii="Times New Roman" w:hAnsi="Times New Roman" w:cs="Times New Roman"/>
+        </w:rPr>
+        <w:t>4</w:t>
+      </w:r>
+      <w:r>
+        <w:rPr>
+          <w:rFonts w:ascii="Times New Roman" w:hAnsi="Times New Roman" w:cs="Times New Roman"/>
+        </w:rPr>
+        <w:t xml:space="preserve"> pts) </w:t>
+      </w:r>
+      <w:r>
+        <w:rPr>
+          <w:rFonts w:ascii="Times New Roman" w:hAnsi="Times New Roman" w:cs="Times New Roman"/>
+        </w:rPr>
         <w:t xml:space="preserve">What is the </w:t>
       </w:r>
       <w:r>
@@ -382,50 +394,26 @@
         <w:rPr>
           <w:rFonts w:ascii="Times New Roman" w:hAnsi="Times New Roman" w:cs="Times New Roman"/>
         </w:rPr>
+        <w:t>(1</w:t>
+      </w:r>
+      <w:r>
+        <w:rPr>
+          <w:rFonts w:ascii="Times New Roman" w:hAnsi="Times New Roman" w:cs="Times New Roman"/>
+        </w:rPr>
+        <w:t>2</w:t>
+      </w:r>
+      <w:r>
+        <w:rPr>
+          <w:rFonts w:ascii="Times New Roman" w:hAnsi="Times New Roman" w:cs="Times New Roman"/>
+        </w:rPr>
+        <w:t xml:space="preserve"> pts) </w:t>
+      </w:r>
+      <w:r>
+        <w:rPr>
+          <w:rFonts w:ascii="Times New Roman" w:hAnsi="Times New Roman" w:cs="Times New Roman"/>
+        </w:rPr>
         <w:t xml:space="preserve">Where do hydrides form in the cladding? Why? What impacts do hydrides have? </w:t>
       </w:r>
-    </w:p>
-    <w:p>
-      <w:pPr>
-        <w:pStyle w:val="ListParagraph"/>
-        <w:autoSpaceDE w:val="0"/>
-        <w:autoSpaceDN w:val="0"/>
-        <w:adjustRightInd w:val="0"/>
-        <w:rPr>
-          <w:rFonts w:ascii="Times New Roman" w:hAnsi="Times New Roman" w:cs="Times New Roman"/>
-        </w:rPr>
-      </w:pPr>
-    </w:p>
-    <w:p>
-      <w:pPr>
-        <w:pStyle w:val="ListParagraph"/>
-        <w:rPr>
-          <w:rFonts w:ascii="Times New Roman" w:hAnsi="Times New Roman" w:cs="Times New Roman"/>
-        </w:rPr>
-      </w:pPr>
-    </w:p>
-    <w:p>
-      <w:pPr>
-        <w:pStyle w:val="ListParagraph"/>
-        <w:rPr>
-          <w:rFonts w:ascii="Times New Roman" w:hAnsi="Times New Roman" w:cs="Times New Roman"/>
-        </w:rPr>
-      </w:pPr>
-    </w:p>
-    <w:p>
-      <w:pPr>
-        <w:pStyle w:val="ListParagraph"/>
-        <w:rPr>
-          <w:rFonts w:ascii="Times New Roman" w:hAnsi="Times New Roman" w:cs="Times New Roman"/>
-        </w:rPr>
-      </w:pPr>
-    </w:p>
-    <w:p>
-      <w:pPr>
-        <w:rPr>
-          <w:rFonts w:ascii="Times New Roman" w:hAnsi="Times New Roman" w:cs="Times New Roman"/>
-        </w:rPr>
-      </w:pPr>
     </w:p>
     <w:p>
       <w:pPr>
@@ -439,21 +427,18 @@
         <w:adjustRightInd w:val="0"/>
         <w:rPr>
           <w:rFonts w:ascii="Times New Roman" w:hAnsi="Times New Roman" w:cs="Times New Roman"/>
-          <w:color w:val="000000" w:themeColor="text1"/>
-        </w:rPr>
-      </w:pPr>
-      <w:r>
-        <w:rPr>
-          <w:rFonts w:ascii="Times New Roman" w:hAnsi="Times New Roman" w:cs="Times New Roman"/>
-          <w:color w:val="000000" w:themeColor="text1"/>
-        </w:rPr>
-        <w:t xml:space="preserve">Describe what happens during </w:t>
+        </w:rPr>
+      </w:pPr>
+      <w:r>
+        <w:rPr>
+          <w:rFonts w:ascii="Times New Roman" w:hAnsi="Times New Roman" w:cs="Times New Roman"/>
+        </w:rPr>
+        <w:t xml:space="preserve">(12 pts) What is </w:t>
       </w:r>
       <w:proofErr w:type="gramStart"/>
       <w:r>
         <w:rPr>
           <w:rFonts w:ascii="Times New Roman" w:hAnsi="Times New Roman" w:cs="Times New Roman"/>
-          <w:color w:val="000000" w:themeColor="text1"/>
         </w:rPr>
         <w:t>a</w:t>
       </w:r>
@@ -461,39 +446,23 @@
       <w:r>
         <w:rPr>
           <w:rFonts w:ascii="Times New Roman" w:hAnsi="Times New Roman" w:cs="Times New Roman"/>
-          <w:color w:val="000000" w:themeColor="text1"/>
-        </w:rPr>
-        <w:t xml:space="preserve"> RIA. Describe what happens during a LOCA.</w:t>
-      </w:r>
-      <w:r>
-        <w:rPr>
-          <w:rFonts w:ascii="Times New Roman" w:hAnsi="Times New Roman" w:cs="Times New Roman"/>
-          <w:color w:val="000000" w:themeColor="text1"/>
-        </w:rPr>
-        <w:t xml:space="preserve"> (</w:t>
-      </w:r>
-      <w:r>
-        <w:rPr>
-          <w:rFonts w:ascii="Times New Roman" w:hAnsi="Times New Roman" w:cs="Times New Roman"/>
-          <w:color w:val="000000" w:themeColor="text1"/>
-        </w:rPr>
-        <w:t>20</w:t>
-      </w:r>
-      <w:r>
-        <w:rPr>
-          <w:rFonts w:ascii="Times New Roman" w:hAnsi="Times New Roman" w:cs="Times New Roman"/>
-          <w:color w:val="000000" w:themeColor="text1"/>
-        </w:rPr>
-        <w:t xml:space="preserve"> pts)</w:t>
-      </w:r>
-    </w:p>
-    <w:p>
-      <w:pPr>
-        <w:pStyle w:val="ListParagraph"/>
-        <w:rPr>
-          <w:rFonts w:ascii="Times New Roman" w:hAnsi="Times New Roman" w:cs="Times New Roman"/>
-        </w:rPr>
-      </w:pPr>
+        </w:rPr>
+        <w:t xml:space="preserve"> RIA? What is a typical RIA in a PWR or BWR. Describe what happens during </w:t>
+      </w:r>
+      <w:proofErr w:type="gramStart"/>
+      <w:r>
+        <w:rPr>
+          <w:rFonts w:ascii="Times New Roman" w:hAnsi="Times New Roman" w:cs="Times New Roman"/>
+        </w:rPr>
+        <w:t>a</w:t>
+      </w:r>
+      <w:proofErr w:type="gramEnd"/>
+      <w:r>
+        <w:rPr>
+          <w:rFonts w:ascii="Times New Roman" w:hAnsi="Times New Roman" w:cs="Times New Roman"/>
+        </w:rPr>
+        <w:t xml:space="preserve"> RIA. </w:t>
+      </w:r>
     </w:p>
     <w:p>
       <w:pPr>
@@ -507,19 +476,59 @@
         <w:adjustRightInd w:val="0"/>
         <w:rPr>
           <w:rFonts w:ascii="Times New Roman" w:hAnsi="Times New Roman" w:cs="Times New Roman"/>
-        </w:rPr>
-      </w:pPr>
-      <w:r>
-        <w:rPr>
-          <w:rFonts w:ascii="Times New Roman" w:hAnsi="Times New Roman" w:cs="Times New Roman"/>
-        </w:rPr>
-        <w:t xml:space="preserve">What are two of the pathways to make the fuel/cladding system more accident tolerant? Provide an ATF option being considered that targets one of these pathways. </w:t>
-      </w:r>
-      <w:r>
-        <w:rPr>
-          <w:rFonts w:ascii="Times New Roman" w:hAnsi="Times New Roman" w:cs="Times New Roman"/>
-        </w:rPr>
-        <w:t>(6 pts)</w:t>
+          <w:color w:val="000000" w:themeColor="text1"/>
+        </w:rPr>
+      </w:pPr>
+      <w:r>
+        <w:rPr>
+          <w:rFonts w:ascii="Times New Roman" w:hAnsi="Times New Roman" w:cs="Times New Roman"/>
+          <w:color w:val="000000" w:themeColor="text1"/>
+        </w:rPr>
+        <w:t>(</w:t>
+      </w:r>
+      <w:r>
+        <w:rPr>
+          <w:rFonts w:ascii="Times New Roman" w:hAnsi="Times New Roman" w:cs="Times New Roman"/>
+          <w:color w:val="000000" w:themeColor="text1"/>
+        </w:rPr>
+        <w:t>10</w:t>
+      </w:r>
+      <w:r>
+        <w:rPr>
+          <w:rFonts w:ascii="Times New Roman" w:hAnsi="Times New Roman" w:cs="Times New Roman"/>
+          <w:color w:val="000000" w:themeColor="text1"/>
+        </w:rPr>
+        <w:t xml:space="preserve"> pts)</w:t>
+      </w:r>
+      <w:r>
+        <w:rPr>
+          <w:rFonts w:ascii="Times New Roman" w:hAnsi="Times New Roman" w:cs="Times New Roman"/>
+          <w:color w:val="000000" w:themeColor="text1"/>
+        </w:rPr>
+        <w:t xml:space="preserve"> What is a LOCA? How is it different than </w:t>
+      </w:r>
+      <w:proofErr w:type="gramStart"/>
+      <w:r>
+        <w:rPr>
+          <w:rFonts w:ascii="Times New Roman" w:hAnsi="Times New Roman" w:cs="Times New Roman"/>
+          <w:color w:val="000000" w:themeColor="text1"/>
+        </w:rPr>
+        <w:t>a</w:t>
+      </w:r>
+      <w:proofErr w:type="gramEnd"/>
+      <w:r>
+        <w:rPr>
+          <w:rFonts w:ascii="Times New Roman" w:hAnsi="Times New Roman" w:cs="Times New Roman"/>
+          <w:color w:val="000000" w:themeColor="text1"/>
+        </w:rPr>
+        <w:t xml:space="preserve"> RIA?</w:t>
+      </w:r>
+      <w:r>
+        <w:rPr>
+          <w:rFonts w:ascii="Times New Roman" w:hAnsi="Times New Roman" w:cs="Times New Roman"/>
+          <w:color w:val="000000" w:themeColor="text1"/>
+        </w:rPr>
+        <w:t xml:space="preserve"> </w:t>
       </w:r>
     </w:p>
     <w:p>
@@ -542,22 +551,19 @@
         <w:adjustRightInd w:val="0"/>
         <w:rPr>
           <w:rFonts w:ascii="Times New Roman" w:hAnsi="Times New Roman" w:cs="Times New Roman"/>
-          <w:color w:val="000000" w:themeColor="text1"/>
-        </w:rPr>
-      </w:pPr>
-      <w:r>
-        <w:rPr>
-          <w:rFonts w:ascii="Times New Roman" w:hAnsi="Times New Roman" w:cs="Times New Roman"/>
-          <w:color w:val="000000" w:themeColor="text1"/>
-        </w:rPr>
-        <w:t xml:space="preserve">Provide two examples of limiting phenomena governing LWR operation. </w:t>
-      </w:r>
-      <w:r>
-        <w:rPr>
-          <w:rFonts w:ascii="Times New Roman" w:hAnsi="Times New Roman" w:cs="Times New Roman"/>
-          <w:color w:val="000000" w:themeColor="text1"/>
-        </w:rPr>
-        <w:t>(4 pts)</w:t>
+        </w:rPr>
+      </w:pPr>
+      <w:r>
+        <w:rPr>
+          <w:rFonts w:ascii="Times New Roman" w:hAnsi="Times New Roman" w:cs="Times New Roman"/>
+        </w:rPr>
+        <w:t xml:space="preserve">(6 pts) </w:t>
+      </w:r>
+      <w:r>
+        <w:rPr>
+          <w:rFonts w:ascii="Times New Roman" w:hAnsi="Times New Roman" w:cs="Times New Roman"/>
+        </w:rPr>
+        <w:t xml:space="preserve">What are two of the pathways to make the fuel/cladding system more accident tolerant? Provide an ATF option being considered that targets one of these pathways. </w:t>
       </w:r>
     </w:p>
     <w:p>
@@ -565,7 +571,6 @@
         <w:pStyle w:val="ListParagraph"/>
         <w:rPr>
           <w:rFonts w:ascii="Times New Roman" w:hAnsi="Times New Roman" w:cs="Times New Roman"/>
-          <w:color w:val="000000" w:themeColor="text1"/>
         </w:rPr>
       </w:pPr>
     </w:p>
@@ -587,19 +592,188 @@
         <w:rPr>
           <w:rFonts w:ascii="Times New Roman" w:hAnsi="Times New Roman" w:cs="Times New Roman"/>
         </w:rPr>
-        <w:t xml:space="preserve">What are some of the key differences in MOX fuel compared to LWR fuel? Emphasize differences </w:t>
-      </w:r>
-      <w:r>
-        <w:rPr>
-          <w:rFonts w:ascii="Times New Roman" w:hAnsi="Times New Roman" w:cs="Times New Roman"/>
-        </w:rPr>
-        <w:t>i</w:t>
-      </w:r>
-      <w:r>
-        <w:rPr>
-          <w:rFonts w:ascii="Times New Roman" w:hAnsi="Times New Roman" w:cs="Times New Roman"/>
-        </w:rPr>
-        <w:t>n in-reactor behavior/performance/environment. (8 pts)</w:t>
+        <w:t xml:space="preserve">(6 pts) </w:t>
+      </w:r>
+      <w:r>
+        <w:rPr>
+          <w:rFonts w:ascii="Times New Roman" w:hAnsi="Times New Roman" w:cs="Times New Roman"/>
+        </w:rPr>
+        <w:t xml:space="preserve">What happens to zirconium cladding when it is exposed to high temperature steam? </w:t>
+      </w:r>
+    </w:p>
+    <w:p>
+      <w:pPr>
+        <w:pStyle w:val="ListParagraph"/>
+        <w:rPr>
+          <w:rFonts w:ascii="Times New Roman" w:hAnsi="Times New Roman" w:cs="Times New Roman"/>
+        </w:rPr>
+      </w:pPr>
+    </w:p>
+    <w:p>
+      <w:pPr>
+        <w:pStyle w:val="ListParagraph"/>
+        <w:numPr>
+          <w:ilvl w:val="0"/>
+          <w:numId w:val="9"/>
+        </w:numPr>
+        <w:autoSpaceDE w:val="0"/>
+        <w:autoSpaceDN w:val="0"/>
+        <w:adjustRightInd w:val="0"/>
+        <w:rPr>
+          <w:rFonts w:ascii="Times New Roman" w:hAnsi="Times New Roman" w:cs="Times New Roman"/>
+        </w:rPr>
+      </w:pPr>
+      <w:r>
+        <w:rPr>
+          <w:rFonts w:ascii="Times New Roman" w:hAnsi="Times New Roman" w:cs="Times New Roman"/>
+        </w:rPr>
+        <w:t xml:space="preserve">(4 pts) </w:t>
+      </w:r>
+      <w:r>
+        <w:rPr>
+          <w:rFonts w:ascii="Times New Roman" w:hAnsi="Times New Roman" w:cs="Times New Roman"/>
+        </w:rPr>
+        <w:t>Provide an option for improving the steam oxidation resistance of LWR cladding.</w:t>
+      </w:r>
+    </w:p>
+    <w:p>
+      <w:pPr>
+        <w:autoSpaceDE w:val="0"/>
+        <w:autoSpaceDN w:val="0"/>
+        <w:adjustRightInd w:val="0"/>
+        <w:rPr>
+          <w:rFonts w:ascii="Times New Roman" w:hAnsi="Times New Roman" w:cs="Times New Roman"/>
+        </w:rPr>
+      </w:pPr>
+    </w:p>
+    <w:p>
+      <w:pPr>
+        <w:pStyle w:val="ListParagraph"/>
+        <w:numPr>
+          <w:ilvl w:val="0"/>
+          <w:numId w:val="9"/>
+        </w:numPr>
+        <w:autoSpaceDE w:val="0"/>
+        <w:autoSpaceDN w:val="0"/>
+        <w:adjustRightInd w:val="0"/>
+        <w:rPr>
+          <w:rFonts w:ascii="Times New Roman" w:hAnsi="Times New Roman" w:cs="Times New Roman"/>
+          <w:color w:val="000000" w:themeColor="text1"/>
+        </w:rPr>
+      </w:pPr>
+      <w:r>
+        <w:rPr>
+          <w:rFonts w:ascii="Times New Roman" w:hAnsi="Times New Roman" w:cs="Times New Roman"/>
+          <w:color w:val="000000" w:themeColor="text1"/>
+        </w:rPr>
+        <w:t>(6 pts) List and describe</w:t>
+      </w:r>
+      <w:r>
+        <w:rPr>
+          <w:rFonts w:ascii="Times New Roman" w:hAnsi="Times New Roman" w:cs="Times New Roman"/>
+          <w:color w:val="000000" w:themeColor="text1"/>
+        </w:rPr>
+        <w:t xml:space="preserve"> two examples of limiting phenomena governing LWR operation. </w:t>
+      </w:r>
+    </w:p>
+    <w:p>
+      <w:pPr>
+        <w:pStyle w:val="ListParagraph"/>
+        <w:rPr>
+          <w:rFonts w:ascii="Times New Roman" w:hAnsi="Times New Roman" w:cs="Times New Roman"/>
+          <w:color w:val="000000" w:themeColor="text1"/>
+        </w:rPr>
+      </w:pPr>
+    </w:p>
+    <w:p>
+      <w:pPr>
+        <w:pStyle w:val="ListParagraph"/>
+        <w:numPr>
+          <w:ilvl w:val="0"/>
+          <w:numId w:val="9"/>
+        </w:numPr>
+        <w:autoSpaceDE w:val="0"/>
+        <w:autoSpaceDN w:val="0"/>
+        <w:adjustRightInd w:val="0"/>
+        <w:rPr>
+          <w:rFonts w:ascii="Times New Roman" w:hAnsi="Times New Roman" w:cs="Times New Roman"/>
+          <w:color w:val="000000" w:themeColor="text1"/>
+        </w:rPr>
+      </w:pPr>
+      <w:r>
+        <w:rPr>
+          <w:rFonts w:ascii="Times New Roman" w:hAnsi="Times New Roman" w:cs="Times New Roman"/>
+          <w:color w:val="000000" w:themeColor="text1"/>
+        </w:rPr>
+        <w:t>(6 pts) What is CRUD? What fuel performance and safety impacts does CRUD have?</w:t>
+      </w:r>
+    </w:p>
+    <w:p>
+      <w:pPr>
+        <w:pStyle w:val="ListParagraph"/>
+        <w:rPr>
+          <w:rFonts w:ascii="Times New Roman" w:hAnsi="Times New Roman" w:cs="Times New Roman"/>
+          <w:color w:val="000000" w:themeColor="text1"/>
+        </w:rPr>
+      </w:pPr>
+    </w:p>
+    <w:p>
+      <w:pPr>
+        <w:pStyle w:val="ListParagraph"/>
+        <w:numPr>
+          <w:ilvl w:val="0"/>
+          <w:numId w:val="9"/>
+        </w:numPr>
+        <w:autoSpaceDE w:val="0"/>
+        <w:autoSpaceDN w:val="0"/>
+        <w:adjustRightInd w:val="0"/>
+        <w:rPr>
+          <w:rFonts w:ascii="Times New Roman" w:hAnsi="Times New Roman" w:cs="Times New Roman"/>
+          <w:color w:val="000000" w:themeColor="text1"/>
+        </w:rPr>
+      </w:pPr>
+      <w:r>
+        <w:rPr>
+          <w:rFonts w:ascii="Times New Roman" w:hAnsi="Times New Roman" w:cs="Times New Roman"/>
+          <w:color w:val="000000" w:themeColor="text1"/>
+        </w:rPr>
+        <w:t>(6 pts) List two water chemistry controls that have been implemented in LWRs, including why they were implemented.</w:t>
+      </w:r>
+    </w:p>
+    <w:p>
+      <w:pPr>
+        <w:pStyle w:val="ListParagraph"/>
+        <w:rPr>
+          <w:rFonts w:ascii="Times New Roman" w:hAnsi="Times New Roman" w:cs="Times New Roman"/>
+          <w:color w:val="000000" w:themeColor="text1"/>
+        </w:rPr>
+      </w:pPr>
+    </w:p>
+    <w:p>
+      <w:pPr>
+        <w:pStyle w:val="ListParagraph"/>
+        <w:numPr>
+          <w:ilvl w:val="0"/>
+          <w:numId w:val="9"/>
+        </w:numPr>
+        <w:autoSpaceDE w:val="0"/>
+        <w:autoSpaceDN w:val="0"/>
+        <w:adjustRightInd w:val="0"/>
+        <w:rPr>
+          <w:rFonts w:ascii="Times New Roman" w:hAnsi="Times New Roman" w:cs="Times New Roman"/>
+        </w:rPr>
+      </w:pPr>
+      <w:r>
+        <w:rPr>
+          <w:rFonts w:ascii="Times New Roman" w:hAnsi="Times New Roman" w:cs="Times New Roman"/>
+        </w:rPr>
+        <w:t xml:space="preserve">(9 pts) </w:t>
+      </w:r>
+      <w:r>
+        <w:rPr>
+          <w:rFonts w:ascii="Times New Roman" w:hAnsi="Times New Roman" w:cs="Times New Roman"/>
+        </w:rPr>
+        <w:t xml:space="preserve">What are some of the key differences in MOX fuel compared to LWR fuel? Emphasize differences in in-reactor behavior/performance/environment. </w:t>
       </w:r>
     </w:p>
     <w:p>
@@ -1898,6 +2072,7 @@
   <w:style w:type="character" w:default="1" w:styleId="DefaultParagraphFont">
     <w:name w:val="Default Paragraph Font"/>
     <w:uiPriority w:val="1"/>
+    <w:semiHidden/>
     <w:unhideWhenUsed/>
   </w:style>
   <w:style w:type="table" w:default="1" w:styleId="TableNormal">
